--- a/questionnaires/RBDstandardized_questionnaire_lightexp_FR.docx
+++ b/questionnaires/RBDstandardized_questionnaire_lightexp_FR.docx
@@ -20,6 +20,18 @@
           <w:lang w:val="fr-FR"/>
         </w:rPr>
         <w:t>Part des dépenses alimentaires (Module des dépenses légères)</w:t>
+      </w:r>
+      <w:r>
+        <w:rPr>
+          <w:rFonts w:eastAsiaTheme="majorEastAsia" w:cstheme="minorHAnsi"/>
+          <w:b/>
+          <w:bCs/>
+          <w:color w:val="2F5496" w:themeColor="accent1" w:themeShade="BF"/>
+          <w:sz w:val="32"/>
+          <w:szCs w:val="32"/>
+          <w:lang w:val="fr-FR"/>
+        </w:rPr>
+        <w:t xml:space="preserve"> CARI</w:t>
       </w:r>
     </w:p>
     <w:p>
@@ -6656,45 +6668,32 @@
           </w:p>
         </w:tc>
       </w:tr>
-      <w:bookmarkEnd w:id="0"/>
     </w:tbl>
+    <w:bookmarkEnd w:id="0"/>
     <w:p>
       <w:pPr>
         <w:rPr>
           <w:i/>
           <w:iCs/>
-        </w:rPr>
-      </w:pPr>
-    </w:p>
-    <w:p>
-      <w:pPr>
-        <w:rPr>
-          <w:i/>
-          <w:iCs/>
+          <w:lang w:val="fr-FR"/>
         </w:rPr>
       </w:pPr>
       <w:r>
         <w:rPr>
           <w:i/>
           <w:iCs/>
+          <w:lang w:val="fr-FR"/>
         </w:rPr>
-        <w:t>Non-Food Groups (</w:t>
+        <w:t xml:space="preserve">Articles non alimentaires </w:t>
       </w:r>
-      <w:proofErr w:type="gramStart"/>
       <w:r>
         <w:rPr>
+          <w:rFonts w:cstheme="minorHAnsi"/>
           <w:i/>
           <w:iCs/>
+          <w:lang w:val="fr-FR"/>
         </w:rPr>
-        <w:t>1 month</w:t>
-      </w:r>
-      <w:proofErr w:type="gramEnd"/>
-      <w:r>
-        <w:rPr>
-          <w:i/>
-          <w:iCs/>
-        </w:rPr>
-        <w:t xml:space="preserve"> recall)</w:t>
+        <w:t>(rappel de 1 mois)</w:t>
       </w:r>
     </w:p>
     <w:tbl>
@@ -6747,7 +6746,7 @@
                 <w:rFonts w:ascii="Segoe UI" w:eastAsia="Times New Roman" w:hAnsi="Segoe UI" w:cs="Segoe UI"/>
                 <w:sz w:val="18"/>
                 <w:szCs w:val="18"/>
-                <w:lang w:eastAsia="en-GB"/>
+                <w:lang w:val="fr-FR" w:eastAsia="en-GB"/>
               </w:rPr>
             </w:pPr>
             <w:r>
@@ -6755,7 +6754,7 @@
                 <w:rFonts w:ascii="Calibri" w:eastAsia="Times New Roman" w:hAnsi="Calibri" w:cs="Calibri"/>
                 <w:sz w:val="12"/>
                 <w:szCs w:val="12"/>
-                <w:lang w:eastAsia="en-GB"/>
+                <w:lang w:val="fr-FR" w:eastAsia="en-GB"/>
               </w:rPr>
               <w:t> </w:t>
             </w:r>
@@ -8990,7 +8989,6 @@
                 <w:szCs w:val="12"/>
                 <w:lang w:eastAsia="en-GB"/>
               </w:rPr>
-              <w:lastRenderedPageBreak/>
               <w:t>14  </w:t>
             </w:r>
           </w:p>
@@ -9577,6 +9575,7 @@
                 <w:szCs w:val="12"/>
                 <w:lang w:eastAsia="en-GB"/>
               </w:rPr>
+              <w:lastRenderedPageBreak/>
               <w:t>15  </w:t>
             </w:r>
           </w:p>
@@ -12320,36 +12319,30 @@
         </w:tc>
       </w:tr>
     </w:tbl>
-    <w:p/>
     <w:p>
       <w:pPr>
         <w:rPr>
           <w:i/>
           <w:iCs/>
+          <w:lang w:val="fr-FR"/>
         </w:rPr>
       </w:pPr>
       <w:r>
         <w:rPr>
           <w:i/>
           <w:iCs/>
+          <w:lang w:val="fr-FR"/>
         </w:rPr>
-        <w:t>Non-Food Groups (</w:t>
+        <w:t xml:space="preserve">Articles non alimentaires </w:t>
       </w:r>
-      <w:proofErr w:type="gramStart"/>
       <w:r>
         <w:rPr>
+          <w:rFonts w:cstheme="minorHAnsi"/>
           <w:i/>
           <w:iCs/>
+          <w:lang w:val="fr-FR"/>
         </w:rPr>
-        <w:t>6 month</w:t>
-      </w:r>
-      <w:proofErr w:type="gramEnd"/>
-      <w:r>
-        <w:rPr>
-          <w:i/>
-          <w:iCs/>
-        </w:rPr>
-        <w:t xml:space="preserve"> recall)</w:t>
+        <w:t>(rappel de 1 mois)</w:t>
       </w:r>
     </w:p>
     <w:tbl>
@@ -12403,7 +12396,7 @@
                 <w:rFonts w:ascii="Segoe UI" w:eastAsia="Times New Roman" w:hAnsi="Segoe UI" w:cs="Segoe UI"/>
                 <w:sz w:val="18"/>
                 <w:szCs w:val="18"/>
-                <w:lang w:eastAsia="en-GB"/>
+                <w:lang w:val="fr-FR" w:eastAsia="en-GB"/>
               </w:rPr>
             </w:pPr>
             <w:r>
@@ -12411,7 +12404,7 @@
                 <w:rFonts w:ascii="Calibri" w:eastAsia="Times New Roman" w:hAnsi="Calibri" w:cs="Calibri"/>
                 <w:sz w:val="12"/>
                 <w:szCs w:val="12"/>
-                <w:lang w:eastAsia="en-GB"/>
+                <w:lang w:val="fr-FR" w:eastAsia="en-GB"/>
               </w:rPr>
               <w:lastRenderedPageBreak/>
               <w:t> </w:t>
@@ -17825,116 +17818,8 @@
         </w:tc>
         <w:tc>
           <w:tcPr>
-            <w:tcW w:w="1250" w:type="dxa"/>
-            <w:tcBorders>
-              <w:top w:val="single" w:sz="6" w:space="0" w:color="auto"/>
-              <w:left w:val="single" w:sz="6" w:space="0" w:color="auto"/>
-              <w:bottom w:val="single" w:sz="6" w:space="0" w:color="auto"/>
-              <w:right w:val="single" w:sz="6" w:space="0" w:color="auto"/>
-            </w:tcBorders>
-            <w:shd w:val="clear" w:color="auto" w:fill="FFFFFF"/>
-            <w:vAlign w:val="center"/>
-            <w:hideMark/>
-          </w:tcPr>
-          <w:p>
-            <w:pPr>
-              <w:spacing w:after="0" w:line="240" w:lineRule="auto"/>
-              <w:jc w:val="center"/>
-              <w:textAlignment w:val="baseline"/>
-              <w:rPr>
-                <w:rFonts w:ascii="Segoe UI" w:eastAsia="Times New Roman" w:hAnsi="Segoe UI" w:cs="Segoe UI"/>
-                <w:sz w:val="18"/>
-                <w:szCs w:val="18"/>
-                <w:lang w:eastAsia="en-GB"/>
-              </w:rPr>
-            </w:pPr>
-            <w:r>
-              <w:rPr>
-                <w:rFonts w:ascii="Verdana" w:eastAsia="Times New Roman" w:hAnsi="Verdana" w:cs="Segoe UI"/>
-                <w:color w:val="A6A6A6"/>
-                <w:sz w:val="12"/>
-                <w:szCs w:val="12"/>
-                <w:lang w:eastAsia="en-GB"/>
-              </w:rPr>
-              <w:t>|__| </w:t>
-            </w:r>
-          </w:p>
-        </w:tc>
-        <w:tc>
-          <w:tcPr>
-            <w:tcW w:w="1025" w:type="dxa"/>
-            <w:tcBorders>
-              <w:top w:val="single" w:sz="6" w:space="0" w:color="auto"/>
-              <w:left w:val="single" w:sz="6" w:space="0" w:color="auto"/>
-              <w:bottom w:val="single" w:sz="6" w:space="0" w:color="auto"/>
-              <w:right w:val="single" w:sz="6" w:space="0" w:color="auto"/>
-            </w:tcBorders>
-            <w:shd w:val="clear" w:color="auto" w:fill="FFFFFF"/>
-            <w:vAlign w:val="center"/>
-            <w:hideMark/>
-          </w:tcPr>
-          <w:p>
-            <w:pPr>
-              <w:spacing w:after="0" w:line="240" w:lineRule="auto"/>
-              <w:jc w:val="center"/>
-              <w:textAlignment w:val="baseline"/>
-              <w:rPr>
-                <w:rFonts w:ascii="Segoe UI" w:eastAsia="Times New Roman" w:hAnsi="Segoe UI" w:cs="Segoe UI"/>
-                <w:sz w:val="18"/>
-                <w:szCs w:val="18"/>
-                <w:lang w:eastAsia="en-GB"/>
-              </w:rPr>
-            </w:pPr>
-            <w:r>
-              <w:rPr>
-                <w:rFonts w:ascii="Verdana" w:eastAsia="Times New Roman" w:hAnsi="Verdana" w:cs="Segoe UI"/>
-                <w:sz w:val="12"/>
-                <w:szCs w:val="12"/>
-                <w:lang w:eastAsia="en-GB"/>
-              </w:rPr>
-              <w:t>|__| </w:t>
-            </w:r>
-          </w:p>
-        </w:tc>
-        <w:tc>
-          <w:tcPr>
-            <w:tcW w:w="1046" w:type="dxa"/>
-            <w:tcBorders>
-              <w:top w:val="single" w:sz="6" w:space="0" w:color="auto"/>
-              <w:left w:val="single" w:sz="6" w:space="0" w:color="auto"/>
-              <w:bottom w:val="single" w:sz="6" w:space="0" w:color="auto"/>
-              <w:right w:val="single" w:sz="6" w:space="0" w:color="auto"/>
-            </w:tcBorders>
-            <w:shd w:val="clear" w:color="auto" w:fill="FFFFFF"/>
-            <w:vAlign w:val="center"/>
-            <w:hideMark/>
-          </w:tcPr>
-          <w:p>
-            <w:pPr>
-              <w:spacing w:after="0" w:line="240" w:lineRule="auto"/>
-              <w:jc w:val="center"/>
-              <w:textAlignment w:val="baseline"/>
-              <w:rPr>
-                <w:rFonts w:ascii="Segoe UI" w:eastAsia="Times New Roman" w:hAnsi="Segoe UI" w:cs="Segoe UI"/>
-                <w:sz w:val="18"/>
-                <w:szCs w:val="18"/>
-                <w:lang w:eastAsia="en-GB"/>
-              </w:rPr>
-            </w:pPr>
-            <w:r>
-              <w:rPr>
-                <w:rFonts w:ascii="Verdana" w:eastAsia="Times New Roman" w:hAnsi="Verdana" w:cs="Segoe UI"/>
-                <w:sz w:val="12"/>
-                <w:szCs w:val="12"/>
-                <w:lang w:eastAsia="en-GB"/>
-              </w:rPr>
-              <w:t>|__| </w:t>
-            </w:r>
-          </w:p>
-        </w:tc>
-        <w:tc>
-          <w:tcPr>
-            <w:tcW w:w="1660" w:type="dxa"/>
+            <w:tcW w:w="4981" w:type="dxa"/>
+            <w:gridSpan w:val="4"/>
             <w:tcBorders>
               <w:top w:val="single" w:sz="6" w:space="0" w:color="auto"/>
               <w:left w:val="single" w:sz="6" w:space="0" w:color="auto"/>
@@ -18185,116 +18070,8 @@
         </w:tc>
         <w:tc>
           <w:tcPr>
-            <w:tcW w:w="1250" w:type="dxa"/>
-            <w:tcBorders>
-              <w:top w:val="single" w:sz="6" w:space="0" w:color="auto"/>
-              <w:left w:val="single" w:sz="6" w:space="0" w:color="auto"/>
-              <w:bottom w:val="single" w:sz="6" w:space="0" w:color="auto"/>
-              <w:right w:val="single" w:sz="6" w:space="0" w:color="auto"/>
-            </w:tcBorders>
-            <w:shd w:val="clear" w:color="auto" w:fill="FFFFFF"/>
-            <w:vAlign w:val="center"/>
-            <w:hideMark/>
-          </w:tcPr>
-          <w:p>
-            <w:pPr>
-              <w:spacing w:after="0" w:line="240" w:lineRule="auto"/>
-              <w:jc w:val="center"/>
-              <w:textAlignment w:val="baseline"/>
-              <w:rPr>
-                <w:rFonts w:ascii="Segoe UI" w:eastAsia="Times New Roman" w:hAnsi="Segoe UI" w:cs="Segoe UI"/>
-                <w:sz w:val="18"/>
-                <w:szCs w:val="18"/>
-                <w:lang w:eastAsia="en-GB"/>
-              </w:rPr>
-            </w:pPr>
-            <w:r>
-              <w:rPr>
-                <w:rFonts w:ascii="Verdana" w:eastAsia="Times New Roman" w:hAnsi="Verdana" w:cs="Segoe UI"/>
-                <w:color w:val="A6A6A6"/>
-                <w:sz w:val="12"/>
-                <w:szCs w:val="12"/>
-                <w:lang w:eastAsia="en-GB"/>
-              </w:rPr>
-              <w:t>|__| </w:t>
-            </w:r>
-          </w:p>
-        </w:tc>
-        <w:tc>
-          <w:tcPr>
-            <w:tcW w:w="1025" w:type="dxa"/>
-            <w:tcBorders>
-              <w:top w:val="single" w:sz="6" w:space="0" w:color="auto"/>
-              <w:left w:val="single" w:sz="6" w:space="0" w:color="auto"/>
-              <w:bottom w:val="single" w:sz="6" w:space="0" w:color="auto"/>
-              <w:right w:val="single" w:sz="6" w:space="0" w:color="auto"/>
-            </w:tcBorders>
-            <w:shd w:val="clear" w:color="auto" w:fill="FFFFFF"/>
-            <w:vAlign w:val="center"/>
-            <w:hideMark/>
-          </w:tcPr>
-          <w:p>
-            <w:pPr>
-              <w:spacing w:after="0" w:line="240" w:lineRule="auto"/>
-              <w:jc w:val="center"/>
-              <w:textAlignment w:val="baseline"/>
-              <w:rPr>
-                <w:rFonts w:ascii="Segoe UI" w:eastAsia="Times New Roman" w:hAnsi="Segoe UI" w:cs="Segoe UI"/>
-                <w:sz w:val="18"/>
-                <w:szCs w:val="18"/>
-                <w:lang w:eastAsia="en-GB"/>
-              </w:rPr>
-            </w:pPr>
-            <w:r>
-              <w:rPr>
-                <w:rFonts w:ascii="Verdana" w:eastAsia="Times New Roman" w:hAnsi="Verdana" w:cs="Segoe UI"/>
-                <w:sz w:val="12"/>
-                <w:szCs w:val="12"/>
-                <w:lang w:eastAsia="en-GB"/>
-              </w:rPr>
-              <w:t>|__| </w:t>
-            </w:r>
-          </w:p>
-        </w:tc>
-        <w:tc>
-          <w:tcPr>
-            <w:tcW w:w="1046" w:type="dxa"/>
-            <w:tcBorders>
-              <w:top w:val="single" w:sz="6" w:space="0" w:color="auto"/>
-              <w:left w:val="single" w:sz="6" w:space="0" w:color="auto"/>
-              <w:bottom w:val="single" w:sz="6" w:space="0" w:color="auto"/>
-              <w:right w:val="single" w:sz="6" w:space="0" w:color="auto"/>
-            </w:tcBorders>
-            <w:shd w:val="clear" w:color="auto" w:fill="FFFFFF"/>
-            <w:vAlign w:val="center"/>
-            <w:hideMark/>
-          </w:tcPr>
-          <w:p>
-            <w:pPr>
-              <w:spacing w:after="0" w:line="240" w:lineRule="auto"/>
-              <w:jc w:val="center"/>
-              <w:textAlignment w:val="baseline"/>
-              <w:rPr>
-                <w:rFonts w:ascii="Segoe UI" w:eastAsia="Times New Roman" w:hAnsi="Segoe UI" w:cs="Segoe UI"/>
-                <w:sz w:val="18"/>
-                <w:szCs w:val="18"/>
-                <w:lang w:eastAsia="en-GB"/>
-              </w:rPr>
-            </w:pPr>
-            <w:r>
-              <w:rPr>
-                <w:rFonts w:ascii="Verdana" w:eastAsia="Times New Roman" w:hAnsi="Verdana" w:cs="Segoe UI"/>
-                <w:sz w:val="12"/>
-                <w:szCs w:val="12"/>
-                <w:lang w:eastAsia="en-GB"/>
-              </w:rPr>
-              <w:t>|__| </w:t>
-            </w:r>
-          </w:p>
-        </w:tc>
-        <w:tc>
-          <w:tcPr>
-            <w:tcW w:w="1660" w:type="dxa"/>
+            <w:tcW w:w="4981" w:type="dxa"/>
+            <w:gridSpan w:val="4"/>
             <w:tcBorders>
               <w:top w:val="single" w:sz="6" w:space="0" w:color="auto"/>
               <w:left w:val="single" w:sz="6" w:space="0" w:color="auto"/>
@@ -18483,116 +18260,8 @@
         </w:tc>
         <w:tc>
           <w:tcPr>
-            <w:tcW w:w="1250" w:type="dxa"/>
-            <w:tcBorders>
-              <w:top w:val="single" w:sz="6" w:space="0" w:color="auto"/>
-              <w:left w:val="single" w:sz="6" w:space="0" w:color="auto"/>
-              <w:bottom w:val="single" w:sz="6" w:space="0" w:color="auto"/>
-              <w:right w:val="single" w:sz="6" w:space="0" w:color="auto"/>
-            </w:tcBorders>
-            <w:shd w:val="clear" w:color="auto" w:fill="FFFFFF"/>
-            <w:vAlign w:val="center"/>
-            <w:hideMark/>
-          </w:tcPr>
-          <w:p>
-            <w:pPr>
-              <w:spacing w:after="0" w:line="240" w:lineRule="auto"/>
-              <w:jc w:val="center"/>
-              <w:textAlignment w:val="baseline"/>
-              <w:rPr>
-                <w:rFonts w:ascii="Segoe UI" w:eastAsia="Times New Roman" w:hAnsi="Segoe UI" w:cs="Segoe UI"/>
-                <w:sz w:val="18"/>
-                <w:szCs w:val="18"/>
-                <w:lang w:eastAsia="en-GB"/>
-              </w:rPr>
-            </w:pPr>
-            <w:r>
-              <w:rPr>
-                <w:rFonts w:ascii="Verdana" w:eastAsia="Times New Roman" w:hAnsi="Verdana" w:cs="Segoe UI"/>
-                <w:color w:val="A6A6A6"/>
-                <w:sz w:val="12"/>
-                <w:szCs w:val="12"/>
-                <w:lang w:eastAsia="en-GB"/>
-              </w:rPr>
-              <w:t>|__| </w:t>
-            </w:r>
-          </w:p>
-        </w:tc>
-        <w:tc>
-          <w:tcPr>
-            <w:tcW w:w="1025" w:type="dxa"/>
-            <w:tcBorders>
-              <w:top w:val="single" w:sz="6" w:space="0" w:color="auto"/>
-              <w:left w:val="single" w:sz="6" w:space="0" w:color="auto"/>
-              <w:bottom w:val="single" w:sz="6" w:space="0" w:color="auto"/>
-              <w:right w:val="single" w:sz="6" w:space="0" w:color="auto"/>
-            </w:tcBorders>
-            <w:shd w:val="clear" w:color="auto" w:fill="FFFFFF"/>
-            <w:vAlign w:val="center"/>
-            <w:hideMark/>
-          </w:tcPr>
-          <w:p>
-            <w:pPr>
-              <w:spacing w:after="0" w:line="240" w:lineRule="auto"/>
-              <w:jc w:val="center"/>
-              <w:textAlignment w:val="baseline"/>
-              <w:rPr>
-                <w:rFonts w:ascii="Segoe UI" w:eastAsia="Times New Roman" w:hAnsi="Segoe UI" w:cs="Segoe UI"/>
-                <w:sz w:val="18"/>
-                <w:szCs w:val="18"/>
-                <w:lang w:eastAsia="en-GB"/>
-              </w:rPr>
-            </w:pPr>
-            <w:r>
-              <w:rPr>
-                <w:rFonts w:ascii="Verdana" w:eastAsia="Times New Roman" w:hAnsi="Verdana" w:cs="Segoe UI"/>
-                <w:sz w:val="12"/>
-                <w:szCs w:val="12"/>
-                <w:lang w:eastAsia="en-GB"/>
-              </w:rPr>
-              <w:t>|__| </w:t>
-            </w:r>
-          </w:p>
-        </w:tc>
-        <w:tc>
-          <w:tcPr>
-            <w:tcW w:w="1046" w:type="dxa"/>
-            <w:tcBorders>
-              <w:top w:val="single" w:sz="6" w:space="0" w:color="auto"/>
-              <w:left w:val="single" w:sz="6" w:space="0" w:color="auto"/>
-              <w:bottom w:val="single" w:sz="6" w:space="0" w:color="auto"/>
-              <w:right w:val="single" w:sz="6" w:space="0" w:color="auto"/>
-            </w:tcBorders>
-            <w:shd w:val="clear" w:color="auto" w:fill="FFFFFF"/>
-            <w:vAlign w:val="center"/>
-            <w:hideMark/>
-          </w:tcPr>
-          <w:p>
-            <w:pPr>
-              <w:spacing w:after="0" w:line="240" w:lineRule="auto"/>
-              <w:jc w:val="center"/>
-              <w:textAlignment w:val="baseline"/>
-              <w:rPr>
-                <w:rFonts w:ascii="Segoe UI" w:eastAsia="Times New Roman" w:hAnsi="Segoe UI" w:cs="Segoe UI"/>
-                <w:sz w:val="18"/>
-                <w:szCs w:val="18"/>
-                <w:lang w:eastAsia="en-GB"/>
-              </w:rPr>
-            </w:pPr>
-            <w:r>
-              <w:rPr>
-                <w:rFonts w:ascii="Verdana" w:eastAsia="Times New Roman" w:hAnsi="Verdana" w:cs="Segoe UI"/>
-                <w:sz w:val="12"/>
-                <w:szCs w:val="12"/>
-                <w:lang w:eastAsia="en-GB"/>
-              </w:rPr>
-              <w:t>|__| </w:t>
-            </w:r>
-          </w:p>
-        </w:tc>
-        <w:tc>
-          <w:tcPr>
-            <w:tcW w:w="1660" w:type="dxa"/>
+            <w:tcW w:w="4981" w:type="dxa"/>
+            <w:gridSpan w:val="4"/>
             <w:tcBorders>
               <w:top w:val="single" w:sz="6" w:space="0" w:color="auto"/>
               <w:left w:val="single" w:sz="6" w:space="0" w:color="auto"/>
@@ -19087,7 +18756,7 @@
   <w:style w:type="paragraph" w:default="1" w:styleId="Normal">
     <w:name w:val="Normal"/>
     <w:qFormat/>
-    <w:rsid w:val="00827DDC"/>
+    <w:rsid w:val="008165F9"/>
   </w:style>
   <w:style w:type="paragraph" w:styleId="Heading1">
     <w:name w:val="heading 1"/>
